--- a/react-native.docx
+++ b/react-native.docx
@@ -77,7 +77,7 @@
           <w:szCs w:val="21"/>
           <w:shd w:val="clear" w:color="auto" w:fill="F6F6F6"/>
         </w:rPr>
-        <w:t>react-native bundle --platform android --dev false --entry-file index.android.js --bundle-output android/app/src/main/assets/index.android.bundle --assets-dest android/app/src/main/res/</w:t>
+        <w:t>react-native bundle --platform android --dev false --entry-file index.js --bundle-output android/app/src/main/assets/index.android.bundle --assets-dest android/app/src/main/res/</w:t>
       </w:r>
     </w:p>
     <w:p>
@@ -141,7 +141,7 @@
       </w:r>
       <w:r>
         <w:rPr>
-          <w:rStyle w:val="4"/>
+          <w:rStyle w:val="5"/>
           <w:rFonts w:ascii="楷体" w:hAnsi="楷体" w:eastAsia="楷体"/>
           <w:szCs w:val="21"/>
           <w:shd w:val="clear" w:color="auto" w:fill="FFFFFF"/>
@@ -150,7 +150,7 @@
       </w:r>
       <w:r>
         <w:rPr>
-          <w:rStyle w:val="4"/>
+          <w:rStyle w:val="5"/>
           <w:rFonts w:ascii="楷体" w:hAnsi="楷体" w:eastAsia="楷体"/>
           <w:szCs w:val="21"/>
           <w:shd w:val="clear" w:color="auto" w:fill="FFFFFF"/>
@@ -291,25 +291,561 @@
     </w:p>
     <w:p>
       <w:pPr>
-        <w:jc w:val="left"/>
-        <w:rPr>
-          <w:rFonts w:hint="default" w:ascii="楷体" w:hAnsi="楷体" w:eastAsia="楷体" w:cs="Helvetica"/>
-          <w:color w:val="555555"/>
-          <w:szCs w:val="21"/>
-          <w:shd w:val="clear" w:color="auto" w:fill="F6F6F6"/>
-          <w:lang w:eastAsia="zh-CN"/>
-        </w:rPr>
-      </w:pPr>
-      <w:r>
-        <w:rPr>
-          <w:rFonts w:hint="default" w:ascii="楷体" w:hAnsi="楷体" w:eastAsia="楷体" w:cs="Helvetica"/>
-          <w:color w:val="555555"/>
-          <w:szCs w:val="21"/>
-          <w:shd w:val="clear" w:color="auto" w:fill="F6F6F6"/>
-          <w:lang w:eastAsia="zh-CN"/>
-        </w:rPr>
-        <w:t>5、</w:t>
-      </w:r>
+        <w:numPr>
+          <w:ilvl w:val="0"/>
+          <w:numId w:val="1"/>
+        </w:numPr>
+        <w:jc w:val="left"/>
+        <w:rPr>
+          <w:rFonts w:hint="default" w:ascii="楷体" w:hAnsi="楷体" w:eastAsia="楷体" w:cs="Helvetica"/>
+          <w:color w:val="555555"/>
+          <w:szCs w:val="21"/>
+          <w:shd w:val="clear" w:color="auto" w:fill="F6F6F6"/>
+          <w:lang w:eastAsia="zh-CN"/>
+        </w:rPr>
+      </w:pPr>
+      <w:r>
+        <w:rPr>
+          <w:rFonts w:hint="default" w:ascii="楷体" w:hAnsi="楷体" w:eastAsia="楷体" w:cs="Helvetica"/>
+          <w:color w:val="555555"/>
+          <w:szCs w:val="21"/>
+          <w:shd w:val="clear" w:color="auto" w:fill="F6F6F6"/>
+          <w:lang w:eastAsia="zh-CN"/>
+        </w:rPr>
+        <w:t>Could not determine artifacts for com.facebook.fresco:animated-gif:1.8.1</w:t>
+      </w:r>
+    </w:p>
+    <w:p>
+      <w:pPr>
+        <w:widowControl w:val="0"/>
+        <w:numPr>
+          <w:ilvl w:val="0"/>
+          <w:numId w:val="0"/>
+        </w:numPr>
+        <w:jc w:val="left"/>
+      </w:pPr>
+      <w:r>
+        <w:drawing>
+          <wp:inline distT="0" distB="0" distL="114300" distR="114300">
+            <wp:extent cx="5273040" cy="2027555"/>
+            <wp:effectExtent l="0" t="0" r="10160" b="4445"/>
+            <wp:docPr id="1" name="图片 1"/>
+            <wp:cNvGraphicFramePr>
+              <a:graphicFrameLocks xmlns:a="http://schemas.openxmlformats.org/drawingml/2006/main" noChangeAspect="1"/>
+            </wp:cNvGraphicFramePr>
+            <a:graphic xmlns:a="http://schemas.openxmlformats.org/drawingml/2006/main">
+              <a:graphicData uri="http://schemas.openxmlformats.org/drawingml/2006/picture">
+                <pic:pic xmlns:pic="http://schemas.openxmlformats.org/drawingml/2006/picture">
+                  <pic:nvPicPr>
+                    <pic:cNvPr id="1" name="图片 1"/>
+                    <pic:cNvPicPr>
+                      <a:picLocks noChangeAspect="1"/>
+                    </pic:cNvPicPr>
+                  </pic:nvPicPr>
+                  <pic:blipFill>
+                    <a:blip r:embed="rId4"/>
+                    <a:stretch>
+                      <a:fillRect/>
+                    </a:stretch>
+                  </pic:blipFill>
+                  <pic:spPr>
+                    <a:xfrm>
+                      <a:off x="0" y="0"/>
+                      <a:ext cx="5273040" cy="2027555"/>
+                    </a:xfrm>
+                    <a:prstGeom prst="rect">
+                      <a:avLst/>
+                    </a:prstGeom>
+                    <a:noFill/>
+                    <a:ln w="9525">
+                      <a:noFill/>
+                    </a:ln>
+                  </pic:spPr>
+                </pic:pic>
+              </a:graphicData>
+            </a:graphic>
+          </wp:inline>
+        </w:drawing>
+      </w:r>
+    </w:p>
+    <w:p>
+      <w:pPr>
+        <w:numPr>
+          <w:ilvl w:val="0"/>
+          <w:numId w:val="1"/>
+        </w:numPr>
+        <w:jc w:val="left"/>
+        <w:rPr>
+          <w:rFonts w:hint="default" w:ascii="楷体" w:hAnsi="楷体" w:eastAsia="楷体" w:cs="Helvetica"/>
+          <w:color w:val="555555"/>
+          <w:szCs w:val="21"/>
+          <w:shd w:val="clear" w:color="auto" w:fill="F6F6F6"/>
+          <w:lang w:val="en-US" w:eastAsia="zh-CN"/>
+        </w:rPr>
+      </w:pPr>
+      <w:r>
+        <w:rPr>
+          <w:rFonts w:hint="default" w:ascii="楷体" w:hAnsi="楷体" w:eastAsia="楷体" w:cs="Helvetica"/>
+          <w:color w:val="555555"/>
+          <w:szCs w:val="21"/>
+          <w:shd w:val="clear" w:color="auto" w:fill="F6F6F6"/>
+          <w:lang w:val="en-US" w:eastAsia="zh-CN"/>
+        </w:rPr>
+        <w:t>Cannot find entry file index.android.js in any of the roots</w:t>
+      </w:r>
+    </w:p>
+    <w:p>
+      <w:pPr>
+        <w:numPr>
+          <w:ilvl w:val="0"/>
+          <w:numId w:val="0"/>
+        </w:numPr>
+        <w:jc w:val="left"/>
+        <w:rPr>
+          <w:rFonts w:hint="default" w:ascii="楷体" w:hAnsi="楷体" w:eastAsia="楷体" w:cs="Helvetica"/>
+          <w:color w:val="555555"/>
+          <w:szCs w:val="21"/>
+          <w:shd w:val="clear" w:color="auto" w:fill="F6F6F6"/>
+          <w:lang w:val="en-US" w:eastAsia="zh-CN"/>
+        </w:rPr>
+      </w:pPr>
+    </w:p>
+    <w:p>
+      <w:pPr>
+        <w:jc w:val="left"/>
+        <w:rPr>
+          <w:rFonts w:hint="default" w:ascii="楷体" w:hAnsi="楷体" w:eastAsia="楷体" w:cs="Helvetica"/>
+          <w:color w:val="555555"/>
+          <w:szCs w:val="21"/>
+          <w:shd w:val="clear" w:color="auto" w:fill="F6F6F6"/>
+          <w:lang w:eastAsia="zh-CN"/>
+        </w:rPr>
+      </w:pPr>
+      <w:r>
+        <w:rPr>
+          <w:rFonts w:hint="default" w:ascii="楷体" w:hAnsi="楷体" w:eastAsia="楷体" w:cs="Helvetica"/>
+          <w:color w:val="555555"/>
+          <w:szCs w:val="21"/>
+          <w:shd w:val="clear" w:color="auto" w:fill="F6F6F6"/>
+          <w:lang w:eastAsia="zh-CN"/>
+        </w:rPr>
+        <w:t>react-native bundle --platform android --dev false --entry-file index.js --bundle-output android/app/src/main/assets/index.android.bundle --assets-dest android/app/src/main/res/</w:t>
+      </w:r>
+    </w:p>
+    <w:p>
+      <w:pPr>
+        <w:jc w:val="left"/>
+        <w:rPr>
+          <w:rFonts w:hint="default" w:ascii="楷体" w:hAnsi="楷体" w:eastAsia="楷体" w:cs="Helvetica"/>
+          <w:color w:val="555555"/>
+          <w:szCs w:val="21"/>
+          <w:shd w:val="clear" w:color="auto" w:fill="F6F6F6"/>
+          <w:lang w:eastAsia="zh-CN"/>
+        </w:rPr>
+      </w:pPr>
+    </w:p>
+    <w:p>
+      <w:pPr>
+        <w:pStyle w:val="3"/>
+        <w:keepNext w:val="0"/>
+        <w:keepLines w:val="0"/>
+        <w:widowControl/>
+        <w:suppressLineNumbers w:val="0"/>
+        <w:shd w:val="clear" w:fill="FFFFFF"/>
+        <w:spacing w:before="200" w:beforeAutospacing="0" w:after="200" w:afterAutospacing="0"/>
+        <w:ind w:left="0" w:right="0" w:firstLine="0"/>
+        <w:jc w:val="both"/>
+        <w:rPr>
+          <w:rFonts w:ascii="Verdana" w:hAnsi="Verdana" w:cs="Verdana"/>
+          <w:i w:val="0"/>
+          <w:caps w:val="0"/>
+          <w:color w:val="303030"/>
+          <w:spacing w:val="0"/>
+          <w:sz w:val="24"/>
+          <w:szCs w:val="24"/>
+        </w:rPr>
+      </w:pPr>
+      <w:r>
+        <w:rPr>
+          <w:rFonts w:hint="default" w:ascii="楷体" w:hAnsi="楷体" w:eastAsia="楷体" w:cs="Helvetica"/>
+          <w:color w:val="555555"/>
+          <w:szCs w:val="21"/>
+          <w:shd w:val="clear" w:color="auto" w:fill="F6F6F6"/>
+          <w:lang w:eastAsia="zh-CN"/>
+        </w:rPr>
+        <w:t>7、</w:t>
+      </w:r>
+      <w:r>
+        <w:rPr>
+          <w:rFonts w:hint="default" w:ascii="Verdana" w:hAnsi="Verdana" w:cs="Verdana"/>
+          <w:i w:val="0"/>
+          <w:caps w:val="0"/>
+          <w:color w:val="FF0000"/>
+          <w:spacing w:val="0"/>
+          <w:sz w:val="24"/>
+          <w:szCs w:val="24"/>
+          <w:shd w:val="clear" w:fill="FFFFFF"/>
+        </w:rPr>
+        <w:t>android打包错误:</w:t>
+      </w:r>
+    </w:p>
+    <w:p>
+      <w:pPr>
+        <w:pStyle w:val="3"/>
+        <w:keepNext w:val="0"/>
+        <w:keepLines w:val="0"/>
+        <w:widowControl/>
+        <w:suppressLineNumbers w:val="0"/>
+        <w:shd w:val="clear" w:fill="FFFFFF"/>
+        <w:spacing w:before="200" w:beforeAutospacing="0" w:after="200" w:afterAutospacing="0"/>
+        <w:ind w:left="0" w:right="0" w:firstLine="0"/>
+        <w:jc w:val="both"/>
+        <w:rPr>
+          <w:rFonts w:hint="default" w:ascii="Verdana" w:hAnsi="Verdana" w:cs="Verdana"/>
+          <w:i w:val="0"/>
+          <w:caps w:val="0"/>
+          <w:color w:val="303030"/>
+          <w:spacing w:val="0"/>
+          <w:sz w:val="24"/>
+          <w:szCs w:val="24"/>
+        </w:rPr>
+      </w:pPr>
+      <w:r>
+        <w:rPr>
+          <w:rFonts w:hint="default" w:ascii="Verdana" w:hAnsi="Verdana" w:cs="Verdana"/>
+          <w:i w:val="0"/>
+          <w:caps w:val="0"/>
+          <w:color w:val="FF0000"/>
+          <w:spacing w:val="0"/>
+          <w:sz w:val="24"/>
+          <w:szCs w:val="24"/>
+          <w:shd w:val="clear" w:fill="FFFFFF"/>
+        </w:rPr>
+        <w:t> uncompiled PNG file passed as argument. Must be compiled first into .flat file..</w:t>
+      </w:r>
+    </w:p>
+    <w:p>
+      <w:pPr>
+        <w:pStyle w:val="3"/>
+        <w:keepNext w:val="0"/>
+        <w:keepLines w:val="0"/>
+        <w:widowControl/>
+        <w:suppressLineNumbers w:val="0"/>
+        <w:shd w:val="clear" w:fill="FFFFFF"/>
+        <w:spacing w:before="200" w:beforeAutospacing="0" w:after="200" w:afterAutospacing="0"/>
+        <w:ind w:left="0" w:right="0" w:firstLine="0"/>
+        <w:jc w:val="both"/>
+        <w:rPr>
+          <w:rFonts w:ascii="Verdana" w:hAnsi="Verdana" w:cs="Verdana"/>
+          <w:i w:val="0"/>
+          <w:caps w:val="0"/>
+          <w:color w:val="303030"/>
+          <w:spacing w:val="0"/>
+          <w:sz w:val="24"/>
+          <w:szCs w:val="24"/>
+        </w:rPr>
+      </w:pPr>
+      <w:r>
+        <w:rPr>
+          <w:rFonts w:hint="default" w:ascii="Verdana" w:hAnsi="Verdana" w:cs="Verdana"/>
+          <w:i w:val="0"/>
+          <w:caps w:val="0"/>
+          <w:color w:val="FF0000"/>
+          <w:spacing w:val="0"/>
+          <w:sz w:val="24"/>
+          <w:szCs w:val="24"/>
+          <w:shd w:val="clear" w:fill="FFFFFF"/>
+        </w:rPr>
+        <w:t>添加</w:t>
+      </w:r>
+    </w:p>
+    <w:p>
+      <w:pPr>
+        <w:pStyle w:val="3"/>
+        <w:keepNext w:val="0"/>
+        <w:keepLines w:val="0"/>
+        <w:widowControl/>
+        <w:suppressLineNumbers w:val="0"/>
+        <w:shd w:val="clear" w:fill="FFFFFF"/>
+        <w:spacing w:before="200" w:beforeAutospacing="0" w:after="200" w:afterAutospacing="0"/>
+        <w:ind w:left="0" w:right="0" w:firstLine="0"/>
+        <w:jc w:val="both"/>
+        <w:rPr>
+          <w:rFonts w:hint="default" w:ascii="Verdana" w:hAnsi="Verdana" w:cs="Verdana"/>
+          <w:i w:val="0"/>
+          <w:caps w:val="0"/>
+          <w:color w:val="303030"/>
+          <w:spacing w:val="0"/>
+          <w:sz w:val="24"/>
+          <w:szCs w:val="24"/>
+        </w:rPr>
+      </w:pPr>
+      <w:r>
+        <w:rPr>
+          <w:rFonts w:hint="default" w:ascii="Verdana" w:hAnsi="Verdana" w:cs="Verdana"/>
+          <w:i w:val="0"/>
+          <w:caps w:val="0"/>
+          <w:color w:val="303030"/>
+          <w:spacing w:val="0"/>
+          <w:sz w:val="24"/>
+          <w:szCs w:val="24"/>
+          <w:shd w:val="clear" w:fill="FFFFFF"/>
+        </w:rPr>
+        <w:t> </w:t>
+      </w:r>
+    </w:p>
+    <w:p>
+      <w:pPr>
+        <w:pStyle w:val="2"/>
+        <w:keepNext w:val="0"/>
+        <w:keepLines w:val="0"/>
+        <w:widowControl/>
+        <w:suppressLineNumbers w:val="0"/>
+        <w:shd w:val="clear" w:fill="FFFFFF"/>
+        <w:spacing w:before="0" w:beforeAutospacing="0" w:after="240" w:afterAutospacing="0"/>
+        <w:ind w:left="0" w:firstLine="0"/>
+        <w:jc w:val="both"/>
+        <w:rPr>
+          <w:i w:val="0"/>
+          <w:caps w:val="0"/>
+          <w:color w:val="303030"/>
+          <w:spacing w:val="0"/>
+          <w:sz w:val="24"/>
+          <w:szCs w:val="24"/>
+        </w:rPr>
+      </w:pPr>
+      <w:r>
+        <w:rPr>
+          <w:i w:val="0"/>
+          <w:caps w:val="0"/>
+          <w:color w:val="303030"/>
+          <w:spacing w:val="0"/>
+          <w:sz w:val="24"/>
+          <w:szCs w:val="24"/>
+          <w:shd w:val="clear" w:fill="FFFFFF"/>
+        </w:rPr>
+        <w:t>org.gradle.configureondemand=true</w:t>
+      </w:r>
+    </w:p>
+    <w:p>
+      <w:pPr>
+        <w:pStyle w:val="3"/>
+        <w:keepNext w:val="0"/>
+        <w:keepLines w:val="0"/>
+        <w:widowControl/>
+        <w:suppressLineNumbers w:val="0"/>
+        <w:shd w:val="clear" w:fill="FFFFFF"/>
+        <w:spacing w:before="200" w:beforeAutospacing="0" w:after="200" w:afterAutospacing="0"/>
+        <w:ind w:left="0" w:right="0" w:firstLine="0"/>
+        <w:jc w:val="both"/>
+        <w:rPr>
+          <w:rFonts w:hint="default" w:ascii="Verdana" w:hAnsi="Verdana" w:cs="Verdana"/>
+          <w:i w:val="0"/>
+          <w:caps w:val="0"/>
+          <w:color w:val="303030"/>
+          <w:spacing w:val="0"/>
+          <w:sz w:val="24"/>
+          <w:szCs w:val="24"/>
+        </w:rPr>
+      </w:pPr>
+      <w:r>
+        <w:rPr>
+          <w:rFonts w:hint="default" w:ascii="Verdana" w:hAnsi="Verdana" w:cs="Verdana"/>
+          <w:i w:val="0"/>
+          <w:caps w:val="0"/>
+          <w:color w:val="FF0000"/>
+          <w:spacing w:val="0"/>
+          <w:sz w:val="24"/>
+          <w:szCs w:val="24"/>
+          <w:shd w:val="clear" w:fill="FFFFFF"/>
+        </w:rPr>
+        <w:t>到android/gradle.properties中</w:t>
+      </w:r>
+    </w:p>
+    <w:p>
+      <w:pPr>
+        <w:jc w:val="left"/>
+        <w:rPr>
+          <w:rFonts w:hint="default" w:ascii="楷体" w:hAnsi="楷体" w:eastAsia="楷体" w:cs="Helvetica"/>
+          <w:color w:val="555555"/>
+          <w:szCs w:val="21"/>
+          <w:shd w:val="clear" w:color="auto" w:fill="F6F6F6"/>
+          <w:lang w:eastAsia="zh-CN"/>
+        </w:rPr>
+      </w:pPr>
+    </w:p>
+    <w:p>
+      <w:pPr>
+        <w:widowControl w:val="0"/>
+        <w:numPr>
+          <w:ilvl w:val="0"/>
+          <w:numId w:val="2"/>
+        </w:numPr>
+        <w:jc w:val="left"/>
+        <w:rPr>
+          <w:rFonts w:hint="default" w:ascii="楷体" w:hAnsi="楷体" w:eastAsia="楷体" w:cs="Helvetica"/>
+          <w:color w:val="555555"/>
+          <w:szCs w:val="21"/>
+          <w:shd w:val="clear" w:color="auto" w:fill="F6F6F6"/>
+          <w:lang w:eastAsia="zh-CN"/>
+        </w:rPr>
+      </w:pPr>
+      <w:r>
+        <w:rPr>
+          <w:rFonts w:hint="default" w:ascii="楷体" w:hAnsi="楷体" w:eastAsia="楷体" w:cs="Helvetica"/>
+          <w:color w:val="555555"/>
+          <w:szCs w:val="21"/>
+          <w:shd w:val="clear" w:color="auto" w:fill="F6F6F6"/>
+          <w:lang w:eastAsia="zh-CN"/>
+        </w:rPr>
+        <w:t>使用react-native-wechat时，出现无法吊起微信bug，报错error -6</w:t>
+      </w:r>
+    </w:p>
+    <w:p>
+      <w:pPr>
+        <w:widowControl w:val="0"/>
+        <w:numPr>
+          <w:ilvl w:val="0"/>
+          <w:numId w:val="0"/>
+        </w:numPr>
+        <w:jc w:val="left"/>
+        <w:rPr>
+          <w:rFonts w:hint="default" w:ascii="楷体" w:hAnsi="楷体" w:eastAsia="楷体" w:cs="Helvetica"/>
+          <w:color w:val="555555"/>
+          <w:szCs w:val="21"/>
+          <w:shd w:val="clear" w:color="auto" w:fill="F6F6F6"/>
+          <w:lang w:eastAsia="zh-CN"/>
+        </w:rPr>
+      </w:pPr>
+    </w:p>
+    <w:p>
+      <w:pPr>
+        <w:widowControl w:val="0"/>
+        <w:numPr>
+          <w:ilvl w:val="0"/>
+          <w:numId w:val="0"/>
+        </w:numPr>
+        <w:jc w:val="left"/>
+        <w:rPr>
+          <w:rFonts w:hint="default" w:ascii="楷体" w:hAnsi="楷体" w:eastAsia="楷体" w:cs="Helvetica"/>
+          <w:color w:val="555555"/>
+          <w:szCs w:val="21"/>
+          <w:shd w:val="clear" w:color="auto" w:fill="F6F6F6"/>
+          <w:lang w:eastAsia="zh-CN"/>
+        </w:rPr>
+      </w:pPr>
+      <w:r>
+        <w:rPr>
+          <w:rFonts w:hint="default" w:ascii="楷体" w:hAnsi="楷体" w:eastAsia="楷体" w:cs="Helvetica"/>
+          <w:color w:val="555555"/>
+          <w:szCs w:val="21"/>
+          <w:shd w:val="clear" w:color="auto" w:fill="F6F6F6"/>
+          <w:lang w:eastAsia="zh-CN"/>
+        </w:rPr>
+        <w:t xml:space="preserve">原因：每次dubug版的签名都会不同，可以及时在开放平台修改，几分钟即可生效 </w:t>
+      </w:r>
+    </w:p>
+    <w:p>
+      <w:pPr>
+        <w:widowControl w:val="0"/>
+        <w:numPr>
+          <w:ilvl w:val="0"/>
+          <w:numId w:val="0"/>
+        </w:numPr>
+        <w:jc w:val="left"/>
+        <w:rPr>
+          <w:rFonts w:hint="default" w:ascii="楷体" w:hAnsi="楷体" w:eastAsia="楷体" w:cs="Helvetica"/>
+          <w:color w:val="555555"/>
+          <w:szCs w:val="21"/>
+          <w:shd w:val="clear" w:color="auto" w:fill="F6F6F6"/>
+          <w:lang w:eastAsia="zh-CN"/>
+        </w:rPr>
+      </w:pPr>
+    </w:p>
+    <w:p>
+      <w:pPr>
+        <w:widowControl w:val="0"/>
+        <w:numPr>
+          <w:ilvl w:val="0"/>
+          <w:numId w:val="3"/>
+        </w:numPr>
+        <w:jc w:val="left"/>
+        <w:rPr>
+          <w:rFonts w:hint="default" w:ascii="楷体" w:hAnsi="楷体" w:eastAsia="楷体" w:cs="Helvetica"/>
+          <w:color w:val="555555"/>
+          <w:szCs w:val="21"/>
+          <w:shd w:val="clear" w:color="auto" w:fill="F6F6F6"/>
+          <w:lang w:eastAsia="zh-CN"/>
+        </w:rPr>
+      </w:pPr>
+      <w:r>
+        <w:rPr>
+          <w:rFonts w:hint="default" w:ascii="楷体" w:hAnsi="楷体" w:eastAsia="楷体" w:cs="Helvetica"/>
+          <w:color w:val="555555"/>
+          <w:szCs w:val="21"/>
+          <w:shd w:val="clear" w:color="auto" w:fill="F6F6F6"/>
+          <w:lang w:eastAsia="zh-CN"/>
+        </w:rPr>
+        <w:t>ios上同时显示两个modal时出现bug，第二个modal不显示</w:t>
+      </w:r>
+    </w:p>
+    <w:p>
+      <w:pPr>
+        <w:widowControl w:val="0"/>
+        <w:numPr>
+          <w:numId w:val="0"/>
+        </w:numPr>
+        <w:jc w:val="left"/>
+        <w:rPr>
+          <w:rFonts w:hint="default" w:ascii="楷体" w:hAnsi="楷体" w:eastAsia="楷体" w:cs="Helvetica"/>
+          <w:color w:val="555555"/>
+          <w:szCs w:val="21"/>
+          <w:shd w:val="clear" w:color="auto" w:fill="F6F6F6"/>
+          <w:lang w:eastAsia="zh-CN"/>
+        </w:rPr>
+      </w:pPr>
+      <w:r>
+        <w:rPr>
+          <w:rFonts w:hint="default" w:ascii="楷体" w:hAnsi="楷体" w:eastAsia="楷体" w:cs="Helvetica"/>
+          <w:color w:val="555555"/>
+          <w:szCs w:val="21"/>
+          <w:shd w:val="clear" w:color="auto" w:fill="F6F6F6"/>
+          <w:lang w:eastAsia="zh-CN"/>
+        </w:rPr>
+        <w:t>解决方案：将第二个modal嵌套在第一个modal中</w:t>
+      </w:r>
+    </w:p>
+    <w:p>
+      <w:pPr>
+        <w:widowControl w:val="0"/>
+        <w:numPr>
+          <w:numId w:val="0"/>
+        </w:numPr>
+        <w:jc w:val="left"/>
+        <w:rPr>
+          <w:rFonts w:hint="default" w:ascii="楷体" w:hAnsi="楷体" w:eastAsia="楷体" w:cs="Helvetica"/>
+          <w:color w:val="555555"/>
+          <w:szCs w:val="21"/>
+          <w:shd w:val="clear" w:color="auto" w:fill="F6F6F6"/>
+          <w:lang w:eastAsia="zh-CN"/>
+        </w:rPr>
+      </w:pPr>
+    </w:p>
+    <w:p>
+      <w:pPr>
+        <w:widowControl w:val="0"/>
+        <w:numPr>
+          <w:numId w:val="0"/>
+        </w:numPr>
+        <w:jc w:val="left"/>
+        <w:rPr>
+          <w:rFonts w:hint="default" w:ascii="楷体" w:hAnsi="楷体" w:eastAsia="楷体" w:cs="Helvetica"/>
+          <w:color w:val="555555"/>
+          <w:szCs w:val="21"/>
+          <w:shd w:val="clear" w:color="auto" w:fill="F6F6F6"/>
+          <w:lang w:eastAsia="zh-CN"/>
+        </w:rPr>
+      </w:pPr>
       <w:bookmarkStart w:id="0" w:name="_GoBack"/>
       <w:bookmarkEnd w:id="0"/>
     </w:p>
@@ -321,6 +857,56 @@
     </w:sectPr>
   </w:body>
 </w:document>
+</file>
+
+<file path=word/numbering.xml><?xml version="1.0" encoding="utf-8"?>
+<w:numbering xmlns:wpc="http://schemas.microsoft.com/office/word/2010/wordprocessingCanvas" xmlns:mc="http://schemas.openxmlformats.org/markup-compatibility/2006" xmlns:o="urn:schemas-microsoft-com:office:office" xmlns:r="http://schemas.openxmlformats.org/officeDocument/2006/relationships" xmlns:m="http://schemas.openxmlformats.org/officeDocument/2006/math" xmlns:v="urn:schemas-microsoft-com:vml" xmlns:wp14="http://schemas.microsoft.com/office/word/2010/wordprocessingDrawing" xmlns:wp="http://schemas.openxmlformats.org/drawingml/2006/wordprocessingDrawing" xmlns:w10="urn:schemas-microsoft-com:office:word" xmlns:w="http://schemas.openxmlformats.org/wordprocessingml/2006/main" xmlns:w14="http://schemas.microsoft.com/office/word/2010/wordml" xmlns:wpg="http://schemas.microsoft.com/office/word/2010/wordprocessingGroup" xmlns:wpi="http://schemas.microsoft.com/office/word/2010/wordprocessingInk" xmlns:wne="http://schemas.microsoft.com/office/word/2006/wordml" xmlns:wps="http://schemas.microsoft.com/office/word/2010/wordprocessingShape" mc:Ignorable="w14 wp14">
+  <w:abstractNum w:abstractNumId="0">
+    <w:nsid w:val="5BD94A15"/>
+    <w:multiLevelType w:val="singleLevel"/>
+    <w:tmpl w:val="5BD94A15"/>
+    <w:lvl w:ilvl="0" w:tentative="0">
+      <w:start w:val="5"/>
+      <w:numFmt w:val="decimal"/>
+      <w:suff w:val="nothing"/>
+      <w:lvlText w:val="%1、"/>
+      <w:lvlJc w:val="left"/>
+    </w:lvl>
+  </w:abstractNum>
+  <w:abstractNum w:abstractNumId="1">
+    <w:nsid w:val="5BF29641"/>
+    <w:multiLevelType w:val="singleLevel"/>
+    <w:tmpl w:val="5BF29641"/>
+    <w:lvl w:ilvl="0" w:tentative="0">
+      <w:start w:val="8"/>
+      <w:numFmt w:val="decimal"/>
+      <w:suff w:val="nothing"/>
+      <w:lvlText w:val="%1、"/>
+      <w:lvlJc w:val="left"/>
+    </w:lvl>
+  </w:abstractNum>
+  <w:abstractNum w:abstractNumId="2">
+    <w:nsid w:val="5BFE01E8"/>
+    <w:multiLevelType w:val="singleLevel"/>
+    <w:tmpl w:val="5BFE01E8"/>
+    <w:lvl w:ilvl="0" w:tentative="0">
+      <w:start w:val="7"/>
+      <w:numFmt w:val="decimal"/>
+      <w:suff w:val="nothing"/>
+      <w:lvlText w:val="%1、"/>
+      <w:lvlJc w:val="left"/>
+    </w:lvl>
+  </w:abstractNum>
+  <w:num w:numId="1">
+    <w:abstractNumId w:val="0"/>
+  </w:num>
+  <w:num w:numId="2">
+    <w:abstractNumId w:val="1"/>
+  </w:num>
+  <w:num w:numId="3">
+    <w:abstractNumId w:val="2"/>
+  </w:num>
+</w:numbering>
 </file>
 
 <file path=word/styles.xml><?xml version="1.0" encoding="utf-8"?>
@@ -398,7 +984,7 @@
     <w:lsdException w:qFormat="1" w:unhideWhenUsed="0" w:uiPriority="10" w:semiHidden="0" w:name="Title"/>
     <w:lsdException w:uiPriority="99" w:name="Closing"/>
     <w:lsdException w:uiPriority="99" w:name="Signature"/>
-    <w:lsdException w:uiPriority="1" w:name="Default Paragraph Font"/>
+    <w:lsdException w:uiPriority="1" w:semiHidden="0" w:name="Default Paragraph Font"/>
     <w:lsdException w:uiPriority="99" w:name="Body Text"/>
     <w:lsdException w:uiPriority="99" w:name="Body Text Indent"/>
     <w:lsdException w:uiPriority="99" w:name="List Continue"/>
@@ -425,18 +1011,18 @@
     <w:lsdException w:uiPriority="99" w:name="Document Map"/>
     <w:lsdException w:uiPriority="99" w:name="Plain Text"/>
     <w:lsdException w:uiPriority="99" w:name="E-mail Signature"/>
-    <w:lsdException w:uiPriority="99" w:name="Normal (Web)"/>
+    <w:lsdException w:uiPriority="99" w:semiHidden="0" w:name="Normal (Web)"/>
     <w:lsdException w:uiPriority="99" w:name="HTML Acronym"/>
     <w:lsdException w:uiPriority="99" w:name="HTML Address"/>
     <w:lsdException w:uiPriority="99" w:name="HTML Cite"/>
     <w:lsdException w:uiPriority="99" w:name="HTML Code"/>
     <w:lsdException w:uiPriority="99" w:name="HTML Definition"/>
     <w:lsdException w:uiPriority="99" w:name="HTML Keyboard"/>
-    <w:lsdException w:uiPriority="99" w:name="HTML Preformatted"/>
+    <w:lsdException w:qFormat="1" w:uiPriority="99" w:semiHidden="0" w:name="HTML Preformatted"/>
     <w:lsdException w:uiPriority="99" w:name="HTML Sample"/>
     <w:lsdException w:uiPriority="99" w:name="HTML Typewriter"/>
     <w:lsdException w:uiPriority="99" w:name="HTML Variable"/>
-    <w:lsdException w:qFormat="1" w:uiPriority="99" w:name="Normal Table"/>
+    <w:lsdException w:qFormat="1" w:uiPriority="99" w:semiHidden="0" w:name="Normal Table"/>
     <w:lsdException w:uiPriority="99" w:name="annotation subject"/>
     <w:lsdException w:uiPriority="99" w:name="Table Simple 1"/>
     <w:lsdException w:uiPriority="99" w:name="Table Simple 2"/>
@@ -598,12 +1184,12 @@
       <w:lang w:val="en-US" w:eastAsia="zh-CN" w:bidi="ar-SA"/>
     </w:rPr>
   </w:style>
-  <w:style w:type="character" w:default="1" w:styleId="3">
+  <w:style w:type="character" w:default="1" w:styleId="4">
     <w:name w:val="Default Paragraph Font"/>
     <w:unhideWhenUsed/>
     <w:uiPriority w:val="1"/>
   </w:style>
-  <w:style w:type="table" w:default="1" w:styleId="5">
+  <w:style w:type="table" w:default="1" w:styleId="6">
     <w:name w:val="Normal Table"/>
     <w:unhideWhenUsed/>
     <w:qFormat/>
@@ -622,6 +1208,7 @@
     <w:name w:val="HTML Preformatted"/>
     <w:basedOn w:val="1"/>
     <w:unhideWhenUsed/>
+    <w:qFormat/>
     <w:uiPriority w:val="99"/>
     <w:pPr>
       <w:tabs>
@@ -652,9 +1239,25 @@
       <w:lang w:val="en-US" w:eastAsia="zh-CN" w:bidi="ar"/>
     </w:rPr>
   </w:style>
-  <w:style w:type="character" w:styleId="4">
+  <w:style w:type="paragraph" w:styleId="3">
+    <w:name w:val="Normal (Web)"/>
+    <w:basedOn w:val="1"/>
+    <w:unhideWhenUsed/>
+    <w:uiPriority w:val="99"/>
+    <w:pPr>
+      <w:spacing w:before="0" w:beforeAutospacing="1" w:after="0" w:afterAutospacing="1"/>
+      <w:ind w:left="0" w:right="0"/>
+      <w:jc w:val="left"/>
+    </w:pPr>
+    <w:rPr>
+      <w:kern w:val="0"/>
+      <w:sz w:val="24"/>
+      <w:lang w:val="en-US" w:eastAsia="zh-CN" w:bidi="ar"/>
+    </w:rPr>
+  </w:style>
+  <w:style w:type="character" w:styleId="5">
     <w:name w:val="Hyperlink"/>
-    <w:basedOn w:val="3"/>
+    <w:basedOn w:val="4"/>
     <w:unhideWhenUsed/>
     <w:qFormat/>
     <w:uiPriority w:val="99"/>
@@ -666,6 +1269,30 @@
           <w14:schemeClr w14:val="hlink"/>
         </w14:solidFill>
       </w14:textFill>
+    </w:rPr>
+  </w:style>
+  <w:style w:type="character" w:customStyle="1" w:styleId="7">
+    <w:name w:val="s1"/>
+    <w:basedOn w:val="4"/>
+    <w:uiPriority w:val="0"/>
+  </w:style>
+  <w:style w:type="paragraph" w:customStyle="1" w:styleId="8">
+    <w:name w:val="p1"/>
+    <w:basedOn w:val="1"/>
+    <w:uiPriority w:val="0"/>
+    <w:pPr>
+      <w:shd w:val="clear" w:fill="FFFFFF"/>
+      <w:spacing w:before="0" w:beforeAutospacing="0" w:after="0" w:afterAutospacing="0"/>
+      <w:ind w:left="0" w:right="0"/>
+      <w:jc w:val="left"/>
+    </w:pPr>
+    <w:rPr>
+      <w:rFonts w:ascii="Menlo" w:hAnsi="Menlo" w:eastAsia="Menlo" w:cs="Menlo"/>
+      <w:color w:val="000000"/>
+      <w:kern w:val="0"/>
+      <w:sz w:val="22"/>
+      <w:szCs w:val="22"/>
+      <w:lang w:val="en-US" w:eastAsia="zh-CN" w:bidi="ar"/>
     </w:rPr>
   </w:style>
 </w:styles>

--- a/react-native.docx
+++ b/react-native.docx
@@ -141,7 +141,7 @@
       </w:r>
       <w:r>
         <w:rPr>
-          <w:rStyle w:val="5"/>
+          <w:rStyle w:val="6"/>
           <w:rFonts w:ascii="楷体" w:hAnsi="楷体" w:eastAsia="楷体"/>
           <w:szCs w:val="21"/>
           <w:shd w:val="clear" w:color="auto" w:fill="FFFFFF"/>
@@ -150,7 +150,7 @@
       </w:r>
       <w:r>
         <w:rPr>
-          <w:rStyle w:val="5"/>
+          <w:rStyle w:val="6"/>
           <w:rFonts w:ascii="楷体" w:hAnsi="楷体" w:eastAsia="楷体"/>
           <w:szCs w:val="21"/>
           <w:shd w:val="clear" w:color="auto" w:fill="FFFFFF"/>
@@ -446,7 +446,7 @@
     </w:p>
     <w:p>
       <w:pPr>
-        <w:pStyle w:val="3"/>
+        <w:pStyle w:val="4"/>
         <w:keepNext w:val="0"/>
         <w:keepLines w:val="0"/>
         <w:widowControl/>
@@ -491,7 +491,7 @@
     </w:p>
     <w:p>
       <w:pPr>
-        <w:pStyle w:val="3"/>
+        <w:pStyle w:val="4"/>
         <w:keepNext w:val="0"/>
         <w:keepLines w:val="0"/>
         <w:widowControl/>
@@ -526,7 +526,7 @@
     </w:p>
     <w:p>
       <w:pPr>
-        <w:pStyle w:val="3"/>
+        <w:pStyle w:val="4"/>
         <w:keepNext w:val="0"/>
         <w:keepLines w:val="0"/>
         <w:widowControl/>
@@ -561,7 +561,7 @@
     </w:p>
     <w:p>
       <w:pPr>
-        <w:pStyle w:val="3"/>
+        <w:pStyle w:val="4"/>
         <w:keepNext w:val="0"/>
         <w:keepLines w:val="0"/>
         <w:widowControl/>
@@ -596,7 +596,7 @@
     </w:p>
     <w:p>
       <w:pPr>
-        <w:pStyle w:val="2"/>
+        <w:pStyle w:val="3"/>
         <w:keepNext w:val="0"/>
         <w:keepLines w:val="0"/>
         <w:widowControl/>
@@ -629,7 +629,7 @@
     </w:p>
     <w:p>
       <w:pPr>
-        <w:pStyle w:val="3"/>
+        <w:pStyle w:val="4"/>
         <w:keepNext w:val="0"/>
         <w:keepLines w:val="0"/>
         <w:widowControl/>
@@ -793,6 +793,7 @@
       <w:pPr>
         <w:widowControl w:val="0"/>
         <w:numPr>
+          <w:ilvl w:val="0"/>
           <w:numId w:val="0"/>
         </w:numPr>
         <w:jc w:val="left"/>
@@ -819,6 +820,7 @@
       <w:pPr>
         <w:widowControl w:val="0"/>
         <w:numPr>
+          <w:ilvl w:val="0"/>
           <w:numId w:val="0"/>
         </w:numPr>
         <w:jc w:val="left"/>
@@ -835,6 +837,44 @@
       <w:pPr>
         <w:widowControl w:val="0"/>
         <w:numPr>
+          <w:ilvl w:val="0"/>
+          <w:numId w:val="2"/>
+        </w:numPr>
+        <w:jc w:val="left"/>
+        <w:rPr>
+          <w:rFonts w:hint="default" w:ascii="楷体" w:hAnsi="楷体" w:eastAsia="楷体" w:cs="Helvetica"/>
+          <w:color w:val="555555"/>
+          <w:szCs w:val="21"/>
+          <w:shd w:val="clear" w:color="auto" w:fill="F6F6F6"/>
+          <w:lang w:eastAsia="zh-CN"/>
+        </w:rPr>
+      </w:pPr>
+      <w:r>
+        <w:rPr>
+          <w:rFonts w:hint="default" w:ascii="楷体" w:hAnsi="楷体" w:eastAsia="楷体" w:cs="Helvetica"/>
+          <w:color w:val="555555"/>
+          <w:szCs w:val="21"/>
+          <w:shd w:val="clear" w:color="auto" w:fill="F6F6F6"/>
+          <w:lang w:eastAsia="zh-CN"/>
+        </w:rPr>
+        <w:t>8、</w:t>
+      </w:r>
+      <w:r>
+        <w:rPr>
+          <w:rFonts w:hint="default" w:ascii="楷体" w:hAnsi="楷体" w:eastAsia="楷体" w:cs="Helvetica"/>
+          <w:color w:val="555555"/>
+          <w:szCs w:val="21"/>
+          <w:shd w:val="clear" w:color="auto" w:fill="F6F6F6"/>
+          <w:lang w:eastAsia="zh-CN"/>
+        </w:rPr>
+        <w:t>Xcode 10 libfishhook.a cannot be found </w:t>
+      </w:r>
+    </w:p>
+    <w:p>
+      <w:pPr>
+        <w:widowControl w:val="0"/>
+        <w:numPr>
+          <w:ilvl w:val="0"/>
           <w:numId w:val="0"/>
         </w:numPr>
         <w:jc w:val="left"/>
@@ -846,8 +886,110 @@
           <w:lang w:eastAsia="zh-CN"/>
         </w:rPr>
       </w:pPr>
+      <w:r>
+        <w:rPr>
+          <w:rFonts w:hint="default" w:ascii="楷体" w:hAnsi="楷体" w:eastAsia="楷体" w:cs="Helvetica"/>
+          <w:color w:val="555555"/>
+          <w:szCs w:val="21"/>
+          <w:shd w:val="clear" w:color="auto" w:fill="F6F6F6"/>
+          <w:lang w:eastAsia="zh-CN"/>
+        </w:rPr>
+        <w:fldChar w:fldCharType="begin"/>
+      </w:r>
+      <w:r>
+        <w:rPr>
+          <w:rFonts w:hint="default" w:ascii="楷体" w:hAnsi="楷体" w:eastAsia="楷体" w:cs="Helvetica"/>
+          <w:color w:val="555555"/>
+          <w:szCs w:val="21"/>
+          <w:shd w:val="clear" w:color="auto" w:fill="F6F6F6"/>
+          <w:lang w:eastAsia="zh-CN"/>
+        </w:rPr>
+        <w:instrText xml:space="preserve"> HYPERLINK "https://github.com/facebook/react-native/issues/19569" </w:instrText>
+      </w:r>
+      <w:r>
+        <w:rPr>
+          <w:rFonts w:hint="default" w:ascii="楷体" w:hAnsi="楷体" w:eastAsia="楷体" w:cs="Helvetica"/>
+          <w:color w:val="555555"/>
+          <w:szCs w:val="21"/>
+          <w:shd w:val="clear" w:color="auto" w:fill="F6F6F6"/>
+          <w:lang w:eastAsia="zh-CN"/>
+        </w:rPr>
+        <w:fldChar w:fldCharType="separate"/>
+      </w:r>
+      <w:r>
+        <w:rPr>
+          <w:rStyle w:val="6"/>
+          <w:rFonts w:hint="default" w:ascii="楷体" w:hAnsi="楷体" w:eastAsia="楷体" w:cs="Helvetica"/>
+          <w:color w:val="555555"/>
+          <w:szCs w:val="21"/>
+          <w:shd w:val="clear" w:color="auto" w:fill="F6F6F6"/>
+          <w:lang w:eastAsia="zh-CN"/>
+        </w:rPr>
+        <w:t>https://github.com/facebook/react-native/issues/19569</w:t>
+      </w:r>
+      <w:r>
+        <w:rPr>
+          <w:rFonts w:hint="default" w:ascii="楷体" w:hAnsi="楷体" w:eastAsia="楷体" w:cs="Helvetica"/>
+          <w:color w:val="555555"/>
+          <w:szCs w:val="21"/>
+          <w:shd w:val="clear" w:color="auto" w:fill="F6F6F6"/>
+          <w:lang w:eastAsia="zh-CN"/>
+        </w:rPr>
+        <w:fldChar w:fldCharType="end"/>
+      </w:r>
+    </w:p>
+    <w:p>
+      <w:pPr>
+        <w:widowControl w:val="0"/>
+        <w:numPr>
+          <w:ilvl w:val="0"/>
+          <w:numId w:val="0"/>
+        </w:numPr>
+        <w:jc w:val="left"/>
+        <w:rPr>
+          <w:rFonts w:hint="default" w:ascii="楷体" w:hAnsi="楷体" w:eastAsia="楷体" w:cs="Helvetica"/>
+          <w:color w:val="555555"/>
+          <w:szCs w:val="21"/>
+          <w:shd w:val="clear" w:color="auto" w:fill="F6F6F6"/>
+          <w:lang w:eastAsia="zh-CN"/>
+        </w:rPr>
+      </w:pPr>
       <w:bookmarkStart w:id="0" w:name="_GoBack"/>
       <w:bookmarkEnd w:id="0"/>
+    </w:p>
+    <w:p>
+      <w:pPr>
+        <w:widowControl w:val="0"/>
+        <w:numPr>
+          <w:ilvl w:val="0"/>
+          <w:numId w:val="0"/>
+        </w:numPr>
+        <w:jc w:val="left"/>
+        <w:rPr>
+          <w:rFonts w:hint="default" w:ascii="楷体" w:hAnsi="楷体" w:eastAsia="楷体" w:cs="Helvetica"/>
+          <w:color w:val="555555"/>
+          <w:szCs w:val="21"/>
+          <w:shd w:val="clear" w:color="auto" w:fill="F6F6F6"/>
+          <w:lang w:eastAsia="zh-CN"/>
+        </w:rPr>
+      </w:pPr>
+    </w:p>
+    <w:p>
+      <w:pPr>
+        <w:widowControl w:val="0"/>
+        <w:numPr>
+          <w:ilvl w:val="0"/>
+          <w:numId w:val="0"/>
+        </w:numPr>
+        <w:jc w:val="left"/>
+        <w:rPr>
+          <w:rFonts w:hint="default" w:ascii="楷体" w:hAnsi="楷体" w:eastAsia="楷体" w:cs="Helvetica"/>
+          <w:color w:val="555555"/>
+          <w:szCs w:val="21"/>
+          <w:shd w:val="clear" w:color="auto" w:fill="F6F6F6"/>
+          <w:lang w:eastAsia="zh-CN"/>
+        </w:rPr>
+      </w:pPr>
     </w:p>
     <w:sectPr>
       <w:pgSz w:w="11906" w:h="16838"/>
@@ -1184,12 +1326,31 @@
       <w:lang w:val="en-US" w:eastAsia="zh-CN" w:bidi="ar-SA"/>
     </w:rPr>
   </w:style>
-  <w:style w:type="character" w:default="1" w:styleId="4">
+  <w:style w:type="paragraph" w:styleId="2">
+    <w:name w:val="heading 1"/>
+    <w:basedOn w:val="1"/>
+    <w:next w:val="1"/>
+    <w:qFormat/>
+    <w:uiPriority w:val="9"/>
+    <w:pPr>
+      <w:spacing w:before="0" w:beforeAutospacing="1" w:after="0" w:afterAutospacing="1"/>
+      <w:jc w:val="left"/>
+    </w:pPr>
+    <w:rPr>
+      <w:rFonts w:hint="eastAsia" w:ascii="宋体" w:hAnsi="宋体" w:eastAsia="宋体" w:cs="宋体"/>
+      <w:b/>
+      <w:kern w:val="44"/>
+      <w:sz w:val="48"/>
+      <w:szCs w:val="48"/>
+      <w:lang w:val="en-US" w:eastAsia="zh-CN" w:bidi="ar"/>
+    </w:rPr>
+  </w:style>
+  <w:style w:type="character" w:default="1" w:styleId="5">
     <w:name w:val="Default Paragraph Font"/>
     <w:unhideWhenUsed/>
     <w:uiPriority w:val="1"/>
   </w:style>
-  <w:style w:type="table" w:default="1" w:styleId="6">
+  <w:style w:type="table" w:default="1" w:styleId="7">
     <w:name w:val="Normal Table"/>
     <w:unhideWhenUsed/>
     <w:qFormat/>
@@ -1204,7 +1365,7 @@
       </w:tblCellMar>
     </w:tblPr>
   </w:style>
-  <w:style w:type="paragraph" w:styleId="2">
+  <w:style w:type="paragraph" w:styleId="3">
     <w:name w:val="HTML Preformatted"/>
     <w:basedOn w:val="1"/>
     <w:unhideWhenUsed/>
@@ -1239,7 +1400,7 @@
       <w:lang w:val="en-US" w:eastAsia="zh-CN" w:bidi="ar"/>
     </w:rPr>
   </w:style>
-  <w:style w:type="paragraph" w:styleId="3">
+  <w:style w:type="paragraph" w:styleId="4">
     <w:name w:val="Normal (Web)"/>
     <w:basedOn w:val="1"/>
     <w:unhideWhenUsed/>
@@ -1255,9 +1416,9 @@
       <w:lang w:val="en-US" w:eastAsia="zh-CN" w:bidi="ar"/>
     </w:rPr>
   </w:style>
-  <w:style w:type="character" w:styleId="5">
+  <w:style w:type="character" w:styleId="6">
     <w:name w:val="Hyperlink"/>
-    <w:basedOn w:val="4"/>
+    <w:basedOn w:val="5"/>
     <w:unhideWhenUsed/>
     <w:qFormat/>
     <w:uiPriority w:val="99"/>
@@ -1271,12 +1432,12 @@
       </w14:textFill>
     </w:rPr>
   </w:style>
-  <w:style w:type="character" w:customStyle="1" w:styleId="7">
+  <w:style w:type="character" w:customStyle="1" w:styleId="8">
     <w:name w:val="s1"/>
-    <w:basedOn w:val="4"/>
+    <w:basedOn w:val="5"/>
     <w:uiPriority w:val="0"/>
   </w:style>
-  <w:style w:type="paragraph" w:customStyle="1" w:styleId="8">
+  <w:style w:type="paragraph" w:customStyle="1" w:styleId="9">
     <w:name w:val="p1"/>
     <w:basedOn w:val="1"/>
     <w:uiPriority w:val="0"/>

--- a/react-native.docx
+++ b/react-native.docx
@@ -837,8 +837,7 @@
       <w:pPr>
         <w:widowControl w:val="0"/>
         <w:numPr>
-          <w:ilvl w:val="0"/>
-          <w:numId w:val="2"/>
+          <w:numId w:val="0"/>
         </w:numPr>
         <w:jc w:val="left"/>
         <w:rPr>
@@ -857,17 +856,7 @@
           <w:shd w:val="clear" w:color="auto" w:fill="F6F6F6"/>
           <w:lang w:eastAsia="zh-CN"/>
         </w:rPr>
-        <w:t>8、</w:t>
-      </w:r>
-      <w:r>
-        <w:rPr>
-          <w:rFonts w:hint="default" w:ascii="楷体" w:hAnsi="楷体" w:eastAsia="楷体" w:cs="Helvetica"/>
-          <w:color w:val="555555"/>
-          <w:szCs w:val="21"/>
-          <w:shd w:val="clear" w:color="auto" w:fill="F6F6F6"/>
-          <w:lang w:eastAsia="zh-CN"/>
-        </w:rPr>
-        <w:t>Xcode 10 libfishhook.a cannot be found </w:t>
+        <w:t>8、Xcode 10 libfishhook.a cannot be found </w:t>
       </w:r>
     </w:p>
     <w:p>
@@ -954,8 +943,6 @@
           <w:lang w:eastAsia="zh-CN"/>
         </w:rPr>
       </w:pPr>
-      <w:bookmarkStart w:id="0" w:name="_GoBack"/>
-      <w:bookmarkEnd w:id="0"/>
     </w:p>
     <w:p>
       <w:pPr>
@@ -973,6 +960,26 @@
           <w:lang w:eastAsia="zh-CN"/>
         </w:rPr>
       </w:pPr>
+      <w:r>
+        <w:rPr>
+          <w:rFonts w:hint="default" w:ascii="楷体" w:hAnsi="楷体" w:eastAsia="楷体" w:cs="Helvetica"/>
+          <w:color w:val="555555"/>
+          <w:szCs w:val="21"/>
+          <w:shd w:val="clear" w:color="auto" w:fill="F6F6F6"/>
+          <w:lang w:eastAsia="zh-CN"/>
+        </w:rPr>
+        <w:t>9、</w:t>
+      </w:r>
+      <w:r>
+        <w:rPr>
+          <w:rFonts w:hint="default" w:ascii="楷体" w:hAnsi="楷体" w:eastAsia="楷体" w:cs="Helvetica"/>
+          <w:color w:val="555555"/>
+          <w:szCs w:val="21"/>
+          <w:shd w:val="clear" w:color="auto" w:fill="F6F6F6"/>
+          <w:lang w:val="en-US" w:eastAsia="zh-CN"/>
+        </w:rPr>
+        <w:t>no accounts with itunes connect access问题排查解决</w:t>
+      </w:r>
     </w:p>
     <w:p>
       <w:pPr>
@@ -990,6 +997,93 @@
           <w:lang w:eastAsia="zh-CN"/>
         </w:rPr>
       </w:pPr>
+      <w:r>
+        <w:rPr>
+          <w:rFonts w:hint="default" w:ascii="楷体" w:hAnsi="楷体" w:eastAsia="楷体" w:cs="Helvetica"/>
+          <w:color w:val="555555"/>
+          <w:szCs w:val="21"/>
+          <w:shd w:val="clear" w:color="auto" w:fill="F6F6F6"/>
+          <w:lang w:eastAsia="zh-CN"/>
+        </w:rPr>
+        <w:fldChar w:fldCharType="begin"/>
+      </w:r>
+      <w:r>
+        <w:rPr>
+          <w:rFonts w:hint="default" w:ascii="楷体" w:hAnsi="楷体" w:eastAsia="楷体" w:cs="Helvetica"/>
+          <w:color w:val="555555"/>
+          <w:szCs w:val="21"/>
+          <w:shd w:val="clear" w:color="auto" w:fill="F6F6F6"/>
+          <w:lang w:eastAsia="zh-CN"/>
+        </w:rPr>
+        <w:instrText xml:space="preserve"> HYPERLINK "https://blog.csdn.net/u011467458/article/details/72841068" </w:instrText>
+      </w:r>
+      <w:r>
+        <w:rPr>
+          <w:rFonts w:hint="default" w:ascii="楷体" w:hAnsi="楷体" w:eastAsia="楷体" w:cs="Helvetica"/>
+          <w:color w:val="555555"/>
+          <w:szCs w:val="21"/>
+          <w:shd w:val="clear" w:color="auto" w:fill="F6F6F6"/>
+          <w:lang w:eastAsia="zh-CN"/>
+        </w:rPr>
+        <w:fldChar w:fldCharType="separate"/>
+      </w:r>
+      <w:r>
+        <w:rPr>
+          <w:rStyle w:val="6"/>
+          <w:rFonts w:hint="default" w:ascii="楷体" w:hAnsi="楷体" w:eastAsia="楷体" w:cs="Helvetica"/>
+          <w:color w:val="555555"/>
+          <w:szCs w:val="21"/>
+          <w:shd w:val="clear" w:color="auto" w:fill="F6F6F6"/>
+          <w:lang w:eastAsia="zh-CN"/>
+        </w:rPr>
+        <w:t>https://blog.csdn.net/u011467458/article/details/72841068</w:t>
+      </w:r>
+      <w:r>
+        <w:rPr>
+          <w:rFonts w:hint="default" w:ascii="楷体" w:hAnsi="楷体" w:eastAsia="楷体" w:cs="Helvetica"/>
+          <w:color w:val="555555"/>
+          <w:szCs w:val="21"/>
+          <w:shd w:val="clear" w:color="auto" w:fill="F6F6F6"/>
+          <w:lang w:eastAsia="zh-CN"/>
+        </w:rPr>
+        <w:fldChar w:fldCharType="end"/>
+      </w:r>
+    </w:p>
+    <w:p>
+      <w:pPr>
+        <w:widowControl w:val="0"/>
+        <w:numPr>
+          <w:ilvl w:val="0"/>
+          <w:numId w:val="0"/>
+        </w:numPr>
+        <w:jc w:val="left"/>
+        <w:rPr>
+          <w:rFonts w:hint="default" w:ascii="楷体" w:hAnsi="楷体" w:eastAsia="楷体" w:cs="Helvetica"/>
+          <w:color w:val="555555"/>
+          <w:szCs w:val="21"/>
+          <w:shd w:val="clear" w:color="auto" w:fill="F6F6F6"/>
+          <w:lang w:eastAsia="zh-CN"/>
+        </w:rPr>
+      </w:pPr>
+    </w:p>
+    <w:p>
+      <w:pPr>
+        <w:widowControl w:val="0"/>
+        <w:numPr>
+          <w:ilvl w:val="0"/>
+          <w:numId w:val="0"/>
+        </w:numPr>
+        <w:jc w:val="left"/>
+        <w:rPr>
+          <w:rFonts w:hint="default" w:ascii="楷体" w:hAnsi="楷体" w:eastAsia="楷体" w:cs="Helvetica"/>
+          <w:color w:val="555555"/>
+          <w:szCs w:val="21"/>
+          <w:shd w:val="clear" w:color="auto" w:fill="F6F6F6"/>
+          <w:lang w:eastAsia="zh-CN"/>
+        </w:rPr>
+      </w:pPr>
+      <w:bookmarkStart w:id="0" w:name="_GoBack"/>
+      <w:bookmarkEnd w:id="0"/>
     </w:p>
     <w:sectPr>
       <w:pgSz w:w="11906" w:h="16838"/>
